--- a/alvaro guiller/Greetings.docx
+++ b/alvaro guiller/Greetings.docx
@@ -605,23 +605,14 @@
     <w:p>
       <w:pPr>
         <w:pStyle w:val="Prrafodelista"/>
-        <w:rPr>
-          <w:color w:val="FF0000"/>
-        </w:rPr>
-      </w:pPr>
-      <w:r>
-        <w:rPr>
-          <w:color w:val="FF0000"/>
-        </w:rPr>
+      </w:pPr>
+      <w:r>
         <w:t>Days of the week</w:t>
       </w:r>
     </w:p>
     <w:p>
       <w:pPr>
         <w:pStyle w:val="Prrafodelista"/>
-        <w:rPr>
-          <w:color w:val="FF0000"/>
-        </w:rPr>
       </w:pPr>
     </w:p>
     <w:p>
@@ -631,23 +622,14 @@
           <w:ilvl w:val="0"/>
           <w:numId w:val="1"/>
         </w:numPr>
-        <w:rPr>
-          <w:color w:val="FF0000"/>
-        </w:rPr>
-      </w:pPr>
-      <w:r>
-        <w:rPr>
-          <w:color w:val="FF0000"/>
-        </w:rPr>
+      </w:pPr>
+      <w:r>
         <w:t>Monday</w:t>
       </w:r>
     </w:p>
     <w:p>
       <w:pPr>
         <w:pStyle w:val="Prrafodelista"/>
-        <w:rPr>
-          <w:color w:val="FF0000"/>
-        </w:rPr>
       </w:pPr>
     </w:p>
     <w:p>
@@ -657,14 +639,8 @@
           <w:ilvl w:val="0"/>
           <w:numId w:val="1"/>
         </w:numPr>
-        <w:rPr>
-          <w:color w:val="FF0000"/>
-        </w:rPr>
-      </w:pPr>
-      <w:r>
-        <w:rPr>
-          <w:color w:val="FF0000"/>
-        </w:rPr>
+      </w:pPr>
+      <w:r>
         <w:t>Tuesday</w:t>
       </w:r>
     </w:p>
@@ -685,9 +661,6 @@
     <w:p>
       <w:pPr>
         <w:pStyle w:val="Prrafodelista"/>
-        <w:rPr>
-          <w:color w:val="FF0000"/>
-        </w:rPr>
       </w:pPr>
     </w:p>
     <w:p>
@@ -697,14 +670,8 @@
           <w:ilvl w:val="0"/>
           <w:numId w:val="1"/>
         </w:numPr>
-        <w:rPr>
-          <w:color w:val="FF0000"/>
-        </w:rPr>
-      </w:pPr>
-      <w:r>
-        <w:rPr>
-          <w:color w:val="FF0000"/>
-        </w:rPr>
+      </w:pPr>
+      <w:r>
         <w:t>Wednesday</w:t>
       </w:r>
     </w:p>
@@ -716,18 +683,18 @@
         </w:rPr>
       </w:pPr>
       <w:r>
-        <w:rPr>
-          <w:color w:val="FF0000"/>
-        </w:rPr>
-        <w:t>/wehsdei/</w:t>
-      </w:r>
-    </w:p>
-    <w:p>
-      <w:pPr>
-        <w:pStyle w:val="Prrafodelista"/>
-        <w:rPr>
-          <w:color w:val="FF0000"/>
-        </w:rPr>
+        <w:t>/</w:t>
+      </w:r>
+      <w:r>
+        <w:rPr>
+          <w:color w:val="FF0000"/>
+        </w:rPr>
+        <w:t>wehsdei/</w:t>
+      </w:r>
+    </w:p>
+    <w:p>
+      <w:pPr>
+        <w:pStyle w:val="Prrafodelista"/>
       </w:pPr>
     </w:p>
     <w:p>
@@ -737,14 +704,8 @@
           <w:ilvl w:val="0"/>
           <w:numId w:val="1"/>
         </w:numPr>
-        <w:rPr>
-          <w:color w:val="FF0000"/>
-        </w:rPr>
-      </w:pPr>
-      <w:r>
-        <w:rPr>
-          <w:color w:val="FF0000"/>
-        </w:rPr>
+      </w:pPr>
+      <w:r>
         <w:t>Thursday</w:t>
       </w:r>
     </w:p>
@@ -755,14 +716,8 @@
           <w:ilvl w:val="0"/>
           <w:numId w:val="1"/>
         </w:numPr>
-        <w:rPr>
-          <w:color w:val="FF0000"/>
-        </w:rPr>
-      </w:pPr>
-      <w:r>
-        <w:rPr>
-          <w:color w:val="FF0000"/>
-        </w:rPr>
+      </w:pPr>
+      <w:r>
         <w:t>Friday</w:t>
       </w:r>
     </w:p>
@@ -773,14 +728,8 @@
           <w:ilvl w:val="0"/>
           <w:numId w:val="1"/>
         </w:numPr>
-        <w:rPr>
-          <w:color w:val="FF0000"/>
-        </w:rPr>
-      </w:pPr>
-      <w:r>
-        <w:rPr>
-          <w:color w:val="FF0000"/>
-        </w:rPr>
+      </w:pPr>
+      <w:r>
         <w:t>Saturday</w:t>
       </w:r>
     </w:p>
@@ -791,14 +740,8 @@
           <w:ilvl w:val="0"/>
           <w:numId w:val="1"/>
         </w:numPr>
-        <w:rPr>
-          <w:color w:val="FF0000"/>
-        </w:rPr>
-      </w:pPr>
-      <w:r>
-        <w:rPr>
-          <w:color w:val="FF0000"/>
-        </w:rPr>
+      </w:pPr>
+      <w:r>
         <w:t>Sunday</w:t>
       </w:r>
     </w:p>
@@ -819,7 +762,15 @@
       </w:r>
     </w:p>
     <w:p>
-      <w:r>
+      <w:pPr>
+        <w:rPr>
+          <w:color w:val="FF0000"/>
+        </w:rPr>
+      </w:pPr>
+      <w:r>
+        <w:rPr>
+          <w:color w:val="FF0000"/>
+        </w:rPr>
         <w:t>/dersa/</w:t>
       </w:r>
     </w:p>
@@ -848,9 +799,19 @@
     </w:p>
     <w:p>
       <w:r>
-        <w:t>-</w:t>
-      </w:r>
-    </w:p>
+        <w:t xml:space="preserve">There = </w:t>
+      </w:r>
+      <w:proofErr w:type="spellStart"/>
+      <w:r>
+        <w:rPr>
+          <w:color w:val="FF0000"/>
+        </w:rPr>
+        <w:t>alli</w:t>
+      </w:r>
+      <w:proofErr w:type="spellEnd"/>
+    </w:p>
+    <w:p/>
+    <w:p/>
     <w:p>
       <w:r>
         <w:t xml:space="preserve">This is my house </w:t>
@@ -889,11 +850,17 @@
       </w:r>
     </w:p>
     <w:p>
-      <w:pPr>
-        <w:rPr>
-          <w:color w:val="FF0000"/>
-        </w:rPr>
-      </w:pPr>
+      <w:r>
+        <w:t>living room =</w:t>
+      </w:r>
+      <w:r>
+        <w:rPr>
+          <w:color w:val="FF0000"/>
+        </w:rPr>
+        <w:t xml:space="preserve"> salon</w:t>
+      </w:r>
+    </w:p>
+    <w:p>
       <w:r>
         <w:t xml:space="preserve">there is a </w:t>
       </w:r>
@@ -903,6 +870,683 @@
       <w:r>
         <w:t xml:space="preserve"> in my house</w:t>
       </w:r>
+    </w:p>
+    <w:p/>
+    <w:p>
+      <w:r>
+        <w:t>I listen to music In the Livingroom</w:t>
+      </w:r>
+    </w:p>
+    <w:p>
+      <w:r>
+        <w:t xml:space="preserve">I store the groceries = </w:t>
+      </w:r>
+      <w:r>
+        <w:rPr>
+          <w:color w:val="FF0000"/>
+        </w:rPr>
+        <w:t>Guardo los comestibles</w:t>
+      </w:r>
+    </w:p>
+    <w:p/>
+    <w:p>
+      <w:r>
+        <w:t>I enjoy drinking coca cola</w:t>
+      </w:r>
+    </w:p>
+    <w:p>
+      <w:r>
+        <w:t>I enjoy sleeping</w:t>
+      </w:r>
+    </w:p>
+    <w:p/>
+    <w:p>
+      <w:pPr>
+        <w:rPr>
+          <w:color w:val="FF0000"/>
+        </w:rPr>
+      </w:pPr>
+      <w:r>
+        <w:t xml:space="preserve">Enjoy = </w:t>
+      </w:r>
+      <w:r>
+        <w:rPr>
+          <w:color w:val="FF0000"/>
+        </w:rPr>
+        <w:t>disfrutar</w:t>
+      </w:r>
+    </w:p>
+    <w:p>
+      <w:pPr>
+        <w:rPr>
+          <w:color w:val="FF0000"/>
+        </w:rPr>
+      </w:pPr>
+      <w:r>
+        <w:t xml:space="preserve">make </w:t>
+      </w:r>
+      <w:r>
+        <w:rPr>
+          <w:color w:val="FF0000"/>
+        </w:rPr>
+        <w:t xml:space="preserve">= </w:t>
+      </w:r>
+      <w:proofErr w:type="spellStart"/>
+      <w:r>
+        <w:rPr>
+          <w:color w:val="FF0000"/>
+        </w:rPr>
+        <w:t>hacer</w:t>
+      </w:r>
+      <w:proofErr w:type="spellEnd"/>
+    </w:p>
+    <w:p>
+      <w:pPr>
+        <w:rPr>
+          <w:color w:val="FF0000"/>
+        </w:rPr>
+      </w:pPr>
+      <w:r>
+        <w:t>dressed</w:t>
+      </w:r>
+      <w:r>
+        <w:rPr>
+          <w:color w:val="FF0000"/>
+        </w:rPr>
+        <w:t xml:space="preserve"> = </w:t>
+      </w:r>
+      <w:proofErr w:type="spellStart"/>
+      <w:r>
+        <w:rPr>
+          <w:color w:val="FF0000"/>
+        </w:rPr>
+        <w:t>vestido</w:t>
+      </w:r>
+      <w:proofErr w:type="spellEnd"/>
+      <w:r>
+        <w:rPr>
+          <w:color w:val="FF0000"/>
+        </w:rPr>
+        <w:t xml:space="preserve"> </w:t>
+      </w:r>
+    </w:p>
+    <w:p>
+      <w:pPr>
+        <w:rPr>
+          <w:color w:val="FF0000"/>
+        </w:rPr>
+      </w:pPr>
+    </w:p>
+    <w:p>
+      <w:r>
+        <w:lastRenderedPageBreak/>
+        <w:t>I do homework in my bedroom</w:t>
+      </w:r>
+    </w:p>
+    <w:p>
+      <w:r>
+        <w:t>I store my shoes</w:t>
+      </w:r>
+    </w:p>
+    <w:p/>
+    <w:p>
+      <w:r>
+        <w:t>I make coffee in the kitchen</w:t>
+      </w:r>
+    </w:p>
+    <w:p>
+      <w:r>
+        <w:t>I don’t wash the dishes in the morning</w:t>
+      </w:r>
+    </w:p>
+    <w:p>
+      <w:r>
+        <w:t>Washes</w:t>
+      </w:r>
+    </w:p>
+    <w:p>
+      <w:r>
+        <w:t>Dishes</w:t>
+      </w:r>
+      <w:r>
+        <w:t xml:space="preserve"> = </w:t>
+      </w:r>
+      <w:proofErr w:type="spellStart"/>
+      <w:r>
+        <w:rPr>
+          <w:color w:val="FF0000"/>
+        </w:rPr>
+        <w:t>vajilla</w:t>
+      </w:r>
+      <w:proofErr w:type="spellEnd"/>
+    </w:p>
+    <w:p>
+      <w:r>
+        <w:t>I work at sena</w:t>
+      </w:r>
+    </w:p>
+    <w:p>
+      <w:r>
+        <w:t>I live in Armenia</w:t>
+      </w:r>
+    </w:p>
+    <w:p>
+      <w:r>
+        <w:t>I live in an apartment</w:t>
+      </w:r>
+    </w:p>
+    <w:p>
+      <w:r>
+        <w:t>The earth goes around the son</w:t>
+      </w:r>
+    </w:p>
+    <w:p/>
+    <w:p>
+      <w:pPr>
+        <w:pStyle w:val="Ttulo2"/>
+        <w:rPr>
+          <w:color w:val="FF0000"/>
+        </w:rPr>
+      </w:pPr>
+      <w:r>
+        <w:rPr>
+          <w:color w:val="FF0000"/>
+        </w:rPr>
+        <w:t xml:space="preserve">The </w:t>
+      </w:r>
+      <w:r>
+        <w:rPr>
+          <w:color w:val="FF0000"/>
+        </w:rPr>
+        <w:t>simple</w:t>
+      </w:r>
+      <w:r>
+        <w:rPr>
+          <w:color w:val="FF0000"/>
+        </w:rPr>
+        <w:t xml:space="preserve"> present </w:t>
+      </w:r>
+    </w:p>
+    <w:p/>
+    <w:p/>
+    <w:p>
+      <w:r>
+        <w:rPr>
+          <w:noProof/>
+        </w:rPr>
+        <mc:AlternateContent>
+          <mc:Choice Requires="wpi">
+            <w:drawing>
+              <wp:anchor distT="0" distB="0" distL="114300" distR="114300" simplePos="0" relativeHeight="251664384" behindDoc="0" locked="0" layoutInCell="1" allowOverlap="1" wp14:anchorId="704C820D" wp14:editId="205A0ABF">
+                <wp:simplePos x="0" y="0"/>
+                <wp:positionH relativeFrom="column">
+                  <wp:posOffset>-882650</wp:posOffset>
+                </wp:positionH>
+                <wp:positionV relativeFrom="paragraph">
+                  <wp:posOffset>-133350</wp:posOffset>
+                </wp:positionV>
+                <wp:extent cx="3232785" cy="1079500"/>
+                <wp:effectExtent l="38100" t="38100" r="43815" b="44450"/>
+                <wp:wrapNone/>
+                <wp:docPr id="596874877" name="Entrada de lápiz 8"/>
+                <wp:cNvGraphicFramePr/>
+                <a:graphic xmlns:a="http://schemas.openxmlformats.org/drawingml/2006/main">
+                  <a:graphicData uri="http://schemas.microsoft.com/office/word/2010/wordprocessingInk">
+                    <w14:contentPart bwMode="auto" r:id="rId5">
+                      <w14:nvContentPartPr>
+                        <w14:cNvContentPartPr/>
+                      </w14:nvContentPartPr>
+                      <w14:xfrm>
+                        <a:off x="0" y="0"/>
+                        <a:ext cx="3232785" cy="1079500"/>
+                      </w14:xfrm>
+                    </w14:contentPart>
+                  </a:graphicData>
+                </a:graphic>
+                <wp14:sizeRelH relativeFrom="margin">
+                  <wp14:pctWidth>0</wp14:pctWidth>
+                </wp14:sizeRelH>
+                <wp14:sizeRelV relativeFrom="margin">
+                  <wp14:pctHeight>0</wp14:pctHeight>
+                </wp14:sizeRelV>
+              </wp:anchor>
+            </w:drawing>
+          </mc:Choice>
+          <mc:Fallback>
+            <w:pict>
+              <v:shapetype w14:anchorId="16EFADA0" id="_x0000_t75" coordsize="21600,21600" o:spt="75" o:preferrelative="t" path="m@4@5l@4@11@9@11@9@5xe" filled="f" stroked="f">
+                <v:stroke joinstyle="miter"/>
+                <v:formulas>
+                  <v:f eqn="if lineDrawn pixelLineWidth 0"/>
+                  <v:f eqn="sum @0 1 0"/>
+                  <v:f eqn="sum 0 0 @1"/>
+                  <v:f eqn="prod @2 1 2"/>
+                  <v:f eqn="prod @3 21600 pixelWidth"/>
+                  <v:f eqn="prod @3 21600 pixelHeight"/>
+                  <v:f eqn="sum @0 0 1"/>
+                  <v:f eqn="prod @6 1 2"/>
+                  <v:f eqn="prod @7 21600 pixelWidth"/>
+                  <v:f eqn="sum @8 21600 0"/>
+                  <v:f eqn="prod @7 21600 pixelHeight"/>
+                  <v:f eqn="sum @10 21600 0"/>
+                </v:formulas>
+                <v:path o:extrusionok="f" gradientshapeok="t" o:connecttype="rect"/>
+                <o:lock v:ext="edit" aspectratio="t"/>
+              </v:shapetype>
+              <v:shape id="Entrada de lápiz 8" o:spid="_x0000_s1026" type="#_x0000_t75" style="position:absolute;margin-left:-70pt;margin-top:-11pt;width:255.5pt;height:85.95pt;z-index:251664384;visibility:visible;mso-wrap-style:square;mso-width-percent:0;mso-height-percent:0;mso-wrap-distance-left:9pt;mso-wrap-distance-top:0;mso-wrap-distance-right:9pt;mso-wrap-distance-bottom:0;mso-position-horizontal:absolute;mso-position-horizontal-relative:text;mso-position-vertical:absolute;mso-position-vertical-relative:text;mso-width-percent:0;mso-height-percent:0;mso-width-relative:margin;mso-height-relative:margin" o:gfxdata="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">
+                <v:imagedata r:id="rId6" o:title=""/>
+              </v:shape>
+            </w:pict>
+          </mc:Fallback>
+        </mc:AlternateContent>
+      </w:r>
+      <w:r>
+        <w:rPr>
+          <w:noProof/>
+        </w:rPr>
+        <mc:AlternateContent>
+          <mc:Choice Requires="wpi">
+            <w:drawing>
+              <wp:anchor distT="0" distB="0" distL="114300" distR="114300" simplePos="0" relativeHeight="251662336" behindDoc="0" locked="0" layoutInCell="1" allowOverlap="1" wp14:anchorId="40D7F186" wp14:editId="4D8DFC2F">
+                <wp:simplePos x="0" y="0"/>
+                <wp:positionH relativeFrom="column">
+                  <wp:posOffset>281820</wp:posOffset>
+                </wp:positionH>
+                <wp:positionV relativeFrom="paragraph">
+                  <wp:posOffset>106925</wp:posOffset>
+                </wp:positionV>
+                <wp:extent cx="463320" cy="100080"/>
+                <wp:effectExtent l="38100" t="38100" r="32385" b="52705"/>
+                <wp:wrapNone/>
+                <wp:docPr id="1240856475" name="Entrada de lápiz 4"/>
+                <wp:cNvGraphicFramePr/>
+                <a:graphic xmlns:a="http://schemas.openxmlformats.org/drawingml/2006/main">
+                  <a:graphicData uri="http://schemas.microsoft.com/office/word/2010/wordprocessingInk">
+                    <w14:contentPart bwMode="auto" r:id="rId7">
+                      <w14:nvContentPartPr>
+                        <w14:cNvContentPartPr/>
+                      </w14:nvContentPartPr>
+                      <w14:xfrm>
+                        <a:off x="0" y="0"/>
+                        <a:ext cx="463320" cy="100080"/>
+                      </w14:xfrm>
+                    </w14:contentPart>
+                  </a:graphicData>
+                </a:graphic>
+              </wp:anchor>
+            </w:drawing>
+          </mc:Choice>
+          <mc:Fallback>
+            <w:pict>
+              <v:shape w14:anchorId="7CE9BB08" id="Entrada de lápiz 4" o:spid="_x0000_s1026" type="#_x0000_t75" style="position:absolute;margin-left:21.7pt;margin-top:7.9pt;width:37.5pt;height:8.9pt;z-index:251662336;visibility:visible;mso-wrap-style:square;mso-wrap-distance-left:9pt;mso-wrap-distance-top:0;mso-wrap-distance-right:9pt;mso-wrap-distance-bottom:0;mso-position-horizontal:absolute;mso-position-horizontal-relative:text;mso-position-vertical:absolute;mso-position-vertical-relative:text" o:gfxdata="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">
+                <v:imagedata r:id="rId8" o:title=""/>
+              </v:shape>
+            </w:pict>
+          </mc:Fallback>
+        </mc:AlternateContent>
+      </w:r>
+      <w:r>
+        <w:t xml:space="preserve">He </w:t>
+      </w:r>
+    </w:p>
+    <w:p>
+      <w:r>
+        <w:rPr>
+          <w:noProof/>
+        </w:rPr>
+        <mc:AlternateContent>
+          <mc:Choice Requires="wpi">
+            <w:drawing>
+              <wp:anchor distT="0" distB="0" distL="114300" distR="114300" simplePos="0" relativeHeight="251661312" behindDoc="0" locked="0" layoutInCell="1" allowOverlap="1" wp14:anchorId="2B1750A6" wp14:editId="7C667F62">
+                <wp:simplePos x="0" y="0"/>
+                <wp:positionH relativeFrom="column">
+                  <wp:posOffset>309880</wp:posOffset>
+                </wp:positionH>
+                <wp:positionV relativeFrom="paragraph">
+                  <wp:posOffset>59055</wp:posOffset>
+                </wp:positionV>
+                <wp:extent cx="295080" cy="306705"/>
+                <wp:effectExtent l="38100" t="38100" r="48260" b="36195"/>
+                <wp:wrapNone/>
+                <wp:docPr id="196714614" name="Entrada de lápiz 3"/>
+                <wp:cNvGraphicFramePr/>
+                <a:graphic xmlns:a="http://schemas.openxmlformats.org/drawingml/2006/main">
+                  <a:graphicData uri="http://schemas.microsoft.com/office/word/2010/wordprocessingInk">
+                    <w14:contentPart bwMode="auto" r:id="rId9">
+                      <w14:nvContentPartPr>
+                        <w14:cNvContentPartPr/>
+                      </w14:nvContentPartPr>
+                      <w14:xfrm>
+                        <a:off x="0" y="0"/>
+                        <a:ext cx="295080" cy="306705"/>
+                      </w14:xfrm>
+                    </w14:contentPart>
+                  </a:graphicData>
+                </a:graphic>
+              </wp:anchor>
+            </w:drawing>
+          </mc:Choice>
+          <mc:Fallback>
+            <w:pict>
+              <v:shape w14:anchorId="72B1C50C" id="Entrada de lápiz 3" o:spid="_x0000_s1026" type="#_x0000_t75" style="position:absolute;margin-left:23.9pt;margin-top:4.15pt;width:24.25pt;height:25.1pt;z-index:251661312;visibility:visible;mso-wrap-style:square;mso-wrap-distance-left:9pt;mso-wrap-distance-top:0;mso-wrap-distance-right:9pt;mso-wrap-distance-bottom:0;mso-position-horizontal:absolute;mso-position-horizontal-relative:text;mso-position-vertical:absolute;mso-position-vertical-relative:text" o:gfxdata="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">
+                <v:imagedata r:id="rId10" o:title=""/>
+              </v:shape>
+            </w:pict>
+          </mc:Fallback>
+        </mc:AlternateContent>
+      </w:r>
+      <w:r>
+        <w:t xml:space="preserve">She                 </w:t>
+      </w:r>
+      <w:proofErr w:type="gramStart"/>
+      <w:r>
+        <w:t>makes  3</w:t>
+      </w:r>
+      <w:proofErr w:type="gramEnd"/>
+      <w:r>
+        <w:rPr>
+          <w:vertAlign w:val="superscript"/>
+        </w:rPr>
+        <w:t>rd</w:t>
+      </w:r>
+      <w:r>
+        <w:t xml:space="preserve"> person singular        </w:t>
+      </w:r>
+      <w:proofErr w:type="spellStart"/>
+      <w:r>
+        <w:t>afrimativos</w:t>
+      </w:r>
+      <w:proofErr w:type="spellEnd"/>
+    </w:p>
+    <w:p>
+      <w:r>
+        <w:t xml:space="preserve">It </w:t>
+      </w:r>
+    </w:p>
+    <w:p/>
+    <w:p/>
+    <w:p>
+      <w:r>
+        <w:t xml:space="preserve">Doesn’t cook </w:t>
+      </w:r>
+    </w:p>
+    <w:p>
+      <w:pPr>
+        <w:rPr>
+          <w:lang w:val="es-CO"/>
+        </w:rPr>
+      </w:pPr>
+      <w:r>
+        <w:t>Don’t cook</w:t>
+      </w:r>
+    </w:p>
+    <w:p>
+      <w:pPr>
+        <w:rPr>
+          <w:lang w:val="es-CO"/>
+        </w:rPr>
+      </w:pPr>
+    </w:p>
+    <w:p>
+      <w:pPr>
+        <w:rPr>
+          <w:lang w:val="es-CO"/>
+        </w:rPr>
+      </w:pPr>
+      <w:proofErr w:type="spellStart"/>
+      <w:r>
+        <w:rPr>
+          <w:lang w:val="es-CO"/>
+        </w:rPr>
+        <w:t>Making</w:t>
+      </w:r>
+      <w:proofErr w:type="spellEnd"/>
+      <w:r>
+        <w:rPr>
+          <w:lang w:val="es-CO"/>
+        </w:rPr>
+        <w:t xml:space="preserve"> </w:t>
+      </w:r>
+      <w:proofErr w:type="spellStart"/>
+      <w:r>
+        <w:rPr>
+          <w:lang w:val="es-CO"/>
+        </w:rPr>
+        <w:t>question</w:t>
+      </w:r>
+      <w:proofErr w:type="spellEnd"/>
+    </w:p>
+    <w:p>
+      <w:pPr>
+        <w:rPr>
+          <w:lang w:val="es-CO"/>
+        </w:rPr>
+      </w:pPr>
+      <w:r>
+        <w:rPr>
+          <w:lang w:val="es-CO"/>
+        </w:rPr>
+        <w:t xml:space="preserve">Yes/no </w:t>
+      </w:r>
+      <w:proofErr w:type="spellStart"/>
+      <w:r>
+        <w:rPr>
+          <w:lang w:val="es-CO"/>
+        </w:rPr>
+        <w:t>question</w:t>
+      </w:r>
+      <w:proofErr w:type="spellEnd"/>
+      <w:r>
+        <w:rPr>
+          <w:lang w:val="es-CO"/>
+        </w:rPr>
+        <w:t xml:space="preserve"> = </w:t>
+      </w:r>
+      <w:proofErr w:type="spellStart"/>
+      <w:r>
+        <w:rPr>
+          <w:lang w:val="es-CO"/>
+        </w:rPr>
+        <w:t>aa</w:t>
+      </w:r>
+      <w:proofErr w:type="spellEnd"/>
+      <w:r>
+        <w:rPr>
+          <w:lang w:val="es-CO"/>
+        </w:rPr>
+        <w:t xml:space="preserve"> </w:t>
+      </w:r>
+      <w:proofErr w:type="spellStart"/>
+      <w:r>
+        <w:rPr>
+          <w:lang w:val="es-CO"/>
+        </w:rPr>
+        <w:t>confirmation</w:t>
+      </w:r>
+      <w:proofErr w:type="spellEnd"/>
+    </w:p>
+    <w:p>
+      <w:pPr>
+        <w:rPr>
+          <w:lang w:val="es-CO"/>
+        </w:rPr>
+      </w:pPr>
+    </w:p>
+    <w:p>
+      <w:pPr>
+        <w:rPr>
+          <w:lang w:val="es-CO"/>
+        </w:rPr>
+      </w:pPr>
+      <w:r>
+        <w:rPr>
+          <w:lang w:val="es-CO"/>
+        </w:rPr>
+        <w:t xml:space="preserve">RESUESTA </w:t>
+      </w:r>
+    </w:p>
+    <w:p>
+      <w:pPr>
+        <w:rPr>
+          <w:lang w:val="es-CO"/>
+        </w:rPr>
+      </w:pPr>
+      <w:proofErr w:type="gramStart"/>
+      <w:r>
+        <w:rPr>
+          <w:lang w:val="es-CO"/>
+        </w:rPr>
+        <w:t>YES ,</w:t>
+      </w:r>
+      <w:proofErr w:type="gramEnd"/>
+      <w:r>
+        <w:rPr>
+          <w:lang w:val="es-CO"/>
+        </w:rPr>
+        <w:t xml:space="preserve"> I DO </w:t>
+      </w:r>
+    </w:p>
+    <w:p>
+      <w:pPr>
+        <w:rPr>
+          <w:lang w:val="es-CO"/>
+        </w:rPr>
+      </w:pPr>
+      <w:proofErr w:type="gramStart"/>
+      <w:r>
+        <w:rPr>
+          <w:lang w:val="es-CO"/>
+        </w:rPr>
+        <w:t>NO ,I</w:t>
+      </w:r>
+      <w:proofErr w:type="gramEnd"/>
+      <w:r>
+        <w:rPr>
+          <w:lang w:val="es-CO"/>
+        </w:rPr>
+        <w:t xml:space="preserve"> DON’T</w:t>
+      </w:r>
+    </w:p>
+    <w:p>
+      <w:pPr>
+        <w:rPr>
+          <w:lang w:val="es-CO"/>
+        </w:rPr>
+      </w:pPr>
+      <w:proofErr w:type="gramStart"/>
+      <w:r>
+        <w:rPr>
+          <w:lang w:val="es-CO"/>
+        </w:rPr>
+        <w:lastRenderedPageBreak/>
+        <w:t>YES,HE</w:t>
+      </w:r>
+      <w:proofErr w:type="gramEnd"/>
+      <w:r>
+        <w:rPr>
+          <w:lang w:val="es-CO"/>
+        </w:rPr>
+        <w:t xml:space="preserve"> DOES </w:t>
+      </w:r>
+    </w:p>
+    <w:p>
+      <w:pPr>
+        <w:rPr>
+          <w:lang w:val="es-CO"/>
+        </w:rPr>
+      </w:pPr>
+    </w:p>
+    <w:p>
+      <w:pPr>
+        <w:rPr>
+          <w:lang w:val="es-CO"/>
+        </w:rPr>
+      </w:pPr>
+      <w:proofErr w:type="spellStart"/>
+      <w:r>
+        <w:rPr>
+          <w:lang w:val="es-CO"/>
+        </w:rPr>
+        <w:t>Where</w:t>
+      </w:r>
+      <w:proofErr w:type="spellEnd"/>
+      <w:r>
+        <w:rPr>
+          <w:lang w:val="es-CO"/>
+        </w:rPr>
+        <w:t xml:space="preserve"> do </w:t>
+      </w:r>
+      <w:proofErr w:type="spellStart"/>
+      <w:r>
+        <w:rPr>
+          <w:lang w:val="es-CO"/>
+        </w:rPr>
+        <w:t>you</w:t>
+      </w:r>
+      <w:proofErr w:type="spellEnd"/>
+      <w:r>
+        <w:rPr>
+          <w:lang w:val="es-CO"/>
+        </w:rPr>
+        <w:t xml:space="preserve"> </w:t>
+      </w:r>
+      <w:proofErr w:type="spellStart"/>
+      <w:r>
+        <w:rPr>
+          <w:lang w:val="es-CO"/>
+        </w:rPr>
+        <w:t>work</w:t>
+      </w:r>
+      <w:proofErr w:type="spellEnd"/>
+      <w:r>
+        <w:rPr>
+          <w:lang w:val="es-CO"/>
+        </w:rPr>
+        <w:t>?</w:t>
+      </w:r>
+    </w:p>
+    <w:p>
+      <w:pPr>
+        <w:rPr>
+          <w:lang w:val="es-CO"/>
+        </w:rPr>
+      </w:pPr>
+      <w:proofErr w:type="spellStart"/>
+      <w:r>
+        <w:rPr>
+          <w:lang w:val="es-CO"/>
+        </w:rPr>
+        <w:t>How</w:t>
+      </w:r>
+      <w:proofErr w:type="spellEnd"/>
+      <w:r>
+        <w:rPr>
+          <w:lang w:val="es-CO"/>
+        </w:rPr>
+        <w:t xml:space="preserve"> </w:t>
+      </w:r>
+      <w:proofErr w:type="spellStart"/>
+      <w:r>
+        <w:rPr>
+          <w:lang w:val="es-CO"/>
+        </w:rPr>
+        <w:t>many</w:t>
+      </w:r>
+      <w:proofErr w:type="spellEnd"/>
+    </w:p>
+    <w:p>
+      <w:r>
+        <w:t>What time</w:t>
+      </w:r>
+    </w:p>
+    <w:p/>
+    <w:p/>
+    <w:p>
+      <w:pPr>
+        <w:rPr>
+          <w:color w:val="FF0000"/>
+        </w:rPr>
+      </w:pPr>
     </w:p>
     <w:sectPr>
       <w:pgSz w:w="12240" w:h="15840"/>
@@ -1440,10 +2084,52 @@
       <w:lang w:val="en-US"/>
     </w:rPr>
   </w:style>
+  <w:style w:type="paragraph" w:styleId="Ttulo1">
+    <w:name w:val="heading 1"/>
+    <w:basedOn w:val="Normal"/>
+    <w:next w:val="Normal"/>
+    <w:link w:val="Ttulo1Car"/>
+    <w:uiPriority w:val="9"/>
+    <w:qFormat/>
+    <w:rsid w:val="00E8458E"/>
+    <w:pPr>
+      <w:keepNext/>
+      <w:keepLines/>
+      <w:spacing w:before="240" w:after="0"/>
+      <w:outlineLvl w:val="0"/>
+    </w:pPr>
+    <w:rPr>
+      <w:rFonts w:asciiTheme="majorHAnsi" w:eastAsiaTheme="majorEastAsia" w:hAnsiTheme="majorHAnsi" w:cstheme="majorBidi"/>
+      <w:color w:val="2F5496" w:themeColor="accent1" w:themeShade="BF"/>
+      <w:sz w:val="32"/>
+      <w:szCs w:val="32"/>
+    </w:rPr>
+  </w:style>
+  <w:style w:type="paragraph" w:styleId="Ttulo2">
+    <w:name w:val="heading 2"/>
+    <w:basedOn w:val="Normal"/>
+    <w:next w:val="Normal"/>
+    <w:link w:val="Ttulo2Car"/>
+    <w:uiPriority w:val="9"/>
+    <w:unhideWhenUsed/>
+    <w:qFormat/>
+    <w:rsid w:val="00E8458E"/>
+    <w:pPr>
+      <w:keepNext/>
+      <w:keepLines/>
+      <w:spacing w:before="40" w:after="0"/>
+      <w:outlineLvl w:val="1"/>
+    </w:pPr>
+    <w:rPr>
+      <w:rFonts w:asciiTheme="majorHAnsi" w:eastAsiaTheme="majorEastAsia" w:hAnsiTheme="majorHAnsi" w:cstheme="majorBidi"/>
+      <w:color w:val="2F5496" w:themeColor="accent1" w:themeShade="BF"/>
+      <w:sz w:val="26"/>
+      <w:szCs w:val="26"/>
+    </w:rPr>
+  </w:style>
   <w:style w:type="character" w:default="1" w:styleId="Fuentedeprrafopredeter">
     <w:name w:val="Default Paragraph Font"/>
     <w:uiPriority w:val="1"/>
-    <w:semiHidden/>
     <w:unhideWhenUsed/>
   </w:style>
   <w:style w:type="table" w:default="1" w:styleId="Tablanormal">
@@ -1478,7 +2164,117 @@
       <w:contextualSpacing/>
     </w:pPr>
   </w:style>
+  <w:style w:type="character" w:customStyle="1" w:styleId="Ttulo1Car">
+    <w:name w:val="Título 1 Car"/>
+    <w:basedOn w:val="Fuentedeprrafopredeter"/>
+    <w:link w:val="Ttulo1"/>
+    <w:uiPriority w:val="9"/>
+    <w:rsid w:val="00E8458E"/>
+    <w:rPr>
+      <w:rFonts w:asciiTheme="majorHAnsi" w:eastAsiaTheme="majorEastAsia" w:hAnsiTheme="majorHAnsi" w:cstheme="majorBidi"/>
+      <w:color w:val="2F5496" w:themeColor="accent1" w:themeShade="BF"/>
+      <w:sz w:val="32"/>
+      <w:szCs w:val="32"/>
+      <w:lang w:val="en-US"/>
+    </w:rPr>
+  </w:style>
+  <w:style w:type="character" w:customStyle="1" w:styleId="Ttulo2Car">
+    <w:name w:val="Título 2 Car"/>
+    <w:basedOn w:val="Fuentedeprrafopredeter"/>
+    <w:link w:val="Ttulo2"/>
+    <w:uiPriority w:val="9"/>
+    <w:rsid w:val="00E8458E"/>
+    <w:rPr>
+      <w:rFonts w:asciiTheme="majorHAnsi" w:eastAsiaTheme="majorEastAsia" w:hAnsiTheme="majorHAnsi" w:cstheme="majorBidi"/>
+      <w:color w:val="2F5496" w:themeColor="accent1" w:themeShade="BF"/>
+      <w:sz w:val="26"/>
+      <w:szCs w:val="26"/>
+      <w:lang w:val="en-US"/>
+    </w:rPr>
+  </w:style>
 </w:styles>
+</file>
+
+<file path=word/ink/ink1.xml><?xml version="1.0" encoding="utf-8"?>
+<inkml:ink xmlns:inkml="http://www.w3.org/2003/InkML">
+  <inkml:definitions>
+    <inkml:context xml:id="ctx0">
+      <inkml:inkSource xml:id="inkSrc0">
+        <inkml:traceFormat>
+          <inkml:channel name="X" type="integer" min="-2.14748E9" max="2.14748E9" units="cm"/>
+          <inkml:channel name="Y" type="integer" min="-2.14748E9" max="2.14748E9" units="cm"/>
+          <inkml:channel name="F" type="integer" max="32767" units="dev"/>
+        </inkml:traceFormat>
+        <inkml:channelProperties>
+          <inkml:channelProperty channel="X" name="resolution" value="1000" units="1/cm"/>
+          <inkml:channelProperty channel="Y" name="resolution" value="1000" units="1/cm"/>
+          <inkml:channelProperty channel="F" name="resolution" value="0" units="1/dev"/>
+        </inkml:channelProperties>
+      </inkml:inkSource>
+      <inkml:timestamp xml:id="ts0" timeString="2024-10-24T17:52:16.293"/>
+    </inkml:context>
+    <inkml:brush xml:id="br0">
+      <inkml:brushProperty name="width" value="0.035" units="cm"/>
+      <inkml:brushProperty name="height" value="0.035" units="cm"/>
+    </inkml:brush>
+  </inkml:definitions>
+  <inkml:trace contextRef="#ctx0" brushRef="#br0">8980 1499 24458,'-4'59'0,"-6"0"0,-8-1 0,-6 1 0,-7-1 0,-7-1 0,-6 0 0,-7-1 0,-7 0 0,-6-1 0,-7-1 0,-6-1 0,-6-1 0,-6-1 0,-6-2 0,-6-1 0,-5-1 0,-6-1 0,-5-2 0,-5-2 0,-6-1 0,-3-2 0,-6-1 0,-3-3 0,-5-1 0,-3-3 0,-4-1 0,-4-2 0,-3-2 0,-2-3 0,-3-1 0,-3-3 0,-2-2 0,-1-2 0,-2-2 0,-2-3 0,-1-2 0,0-2 0,-1-3 0,0-2 0,0-2 0,0-2 0,0-3 0,1-2 0,2-2 0,1-3 0,1-2 0,2-2 0,3-2 0,2-3 0,2-1 0,3-3 0,4-2 0,3-2 0,3-1 0,5-3 0,3-1 0,5-3 0,4-1 0,5-2 0,5-1 0,5-2 0,5-2 0,5-1 0,7-1 0,5-1 0,5-2 0,7-1 0,6-1 0,7-1 0,6-1 0,6-1 0,7 0 0,6-1 0,7 0 0,7-1 0,7-1 0,7 1 0,6-1 0,8 0 0,6 0 0,8 1 0,6-1 0,7 1 0,7 0 0,7 0 0,7 1 0,6 1 0,7 0 0,6 1 0,6 2 0,7 0 0,6 1 0,7 1 0,5 1 0,5 2 0,7 1 0,5 2 0,5 1 0,5 1 0,5 2 0,5 2 0,4 2 0,5 1 0,3 3 0,5 1 0,3 2 0,3 2 0,4 3 0,3 1 0,2 3 0,2 1 0,3 3 0,2 2 0,1 3 0,1 1 0,2 3 0,1 3 0,0 1 0,0 3 0,0 2 0,0 3 0,-1 1 0,0 3 0,-1 3 0,-2 1 0,-2 3 0,-1 2 0,-2 3 0,-3 1 0,-3 3 0,-2 1 0,-3 3 0,-4 2 0,-4 2 0,-3 1 0,-5 3 0,-3 1 0,-6 2 0,-3 2 0,-6 2 0,-5 1 0,-5 1 0,-6 2 0,-5 1 0,-6 2 0,-6 1 0,-6 1 0,-6 1 0,-6 0 0,-7 2 0,-6 1 0,-7 0 0,-7 1 0,-6 1 0,-7 0 0,-7 0 0,-6 1 0,-8-1 0,-6 1 0</inkml:trace>
+</inkml:ink>
+</file>
+
+<file path=word/ink/ink2.xml><?xml version="1.0" encoding="utf-8"?>
+<inkml:ink xmlns:inkml="http://www.w3.org/2003/InkML">
+  <inkml:definitions>
+    <inkml:context xml:id="ctx0">
+      <inkml:inkSource xml:id="inkSrc0">
+        <inkml:traceFormat>
+          <inkml:channel name="X" type="integer" min="-2.14748E9" max="2.14748E9" units="cm"/>
+          <inkml:channel name="Y" type="integer" min="-2.14748E9" max="2.14748E9" units="cm"/>
+          <inkml:channel name="F" type="integer" max="32767" units="dev"/>
+        </inkml:traceFormat>
+        <inkml:channelProperties>
+          <inkml:channelProperty channel="X" name="resolution" value="1000" units="1/cm"/>
+          <inkml:channelProperty channel="Y" name="resolution" value="1000" units="1/cm"/>
+          <inkml:channelProperty channel="F" name="resolution" value="0" units="1/dev"/>
+        </inkml:channelProperties>
+      </inkml:inkSource>
+      <inkml:timestamp xml:id="ts0" timeString="2024-10-24T17:50:35.213"/>
+    </inkml:context>
+    <inkml:brush xml:id="br0">
+      <inkml:brushProperty name="width" value="0.035" units="cm"/>
+      <inkml:brushProperty name="height" value="0.035" units="cm"/>
+    </inkml:brush>
+  </inkml:definitions>
+  <inkml:trace contextRef="#ctx0" brushRef="#br0">0 0 24575,'1132'0'0,"-1124"1"0,-1-1 0,0 1 0,0 1 0,0-1 0,0 1 0,0 1 0,0-1 0,-1 1 0,1 0 0,-1 0 0,1 1 0,-1 0 0,0 0 0,-1 1 0,1-1 0,-1 1 0,0 0 0,0 1 0,0-1 0,-1 1 0,0 0 0,0 0 0,0 0 0,-1 1 0,3 8 0,-5-11 4,0 0 0,0 0 1,-1-1-1,0 1 0,0 0 0,0 0 0,0 0 0,0 0 0,-1-1 0,0 1 1,0 0-1,0 0 0,0-1 0,0 1 0,-1-1 0,1 1 0,-1-1 0,0 0 0,0 0 1,-1 1-1,1-1 0,-1-1 0,-3 5 0,-8 6-236,0-1 0,0-1 0,-25 16 0,27-20-304,-1 2-6290</inkml:trace>
+</inkml:ink>
+</file>
+
+<file path=word/ink/ink3.xml><?xml version="1.0" encoding="utf-8"?>
+<inkml:ink xmlns:inkml="http://www.w3.org/2003/InkML">
+  <inkml:definitions>
+    <inkml:context xml:id="ctx0">
+      <inkml:inkSource xml:id="inkSrc0">
+        <inkml:traceFormat>
+          <inkml:channel name="X" type="integer" min="-2.14748E9" max="2.14748E9" units="cm"/>
+          <inkml:channel name="Y" type="integer" min="-2.14748E9" max="2.14748E9" units="cm"/>
+          <inkml:channel name="F" type="integer" max="32767" units="dev"/>
+        </inkml:traceFormat>
+        <inkml:channelProperties>
+          <inkml:channelProperty channel="X" name="resolution" value="1000" units="1/cm"/>
+          <inkml:channelProperty channel="Y" name="resolution" value="1000" units="1/cm"/>
+          <inkml:channelProperty channel="F" name="resolution" value="0" units="1/dev"/>
+        </inkml:channelProperties>
+      </inkml:inkSource>
+      <inkml:timestamp xml:id="ts0" timeString="2024-10-24T17:50:31.803"/>
+    </inkml:context>
+    <inkml:brush xml:id="br0">
+      <inkml:brushProperty name="width" value="0.035" units="cm"/>
+      <inkml:brushProperty name="height" value="0.035" units="cm"/>
+    </inkml:brush>
+  </inkml:definitions>
+  <inkml:trace contextRef="#ctx0" brushRef="#br0">0 854 24575,'10'-15'0,"0"0"0,1 1 0,1 0 0,0 0 0,17-13 0,-2-1 0,7-4 0,2 1 0,39-26 0,53-45 0,11-21 38,-77 71-739,91-97-1,-137 130-6124</inkml:trace>
+  <inkml:trace contextRef="#ctx0" brushRef="#br0" timeOffset="1479.07">212 60 24575,'42'1'0,"-17"0"0,-1 0 0,1-2 0,-1-1 0,1 0 0,-1-2 0,0-1 0,44-15 0,-45 13-23,1 1 0,-1 1-1,1 1 1,-1 1 0,1 1-1,0 1 1,0 1 0,27 4-1,10-2-1131,-36-2-5671</inkml:trace>
+</inkml:ink>
 </file>
 
 <file path=word/theme/theme1.xml><?xml version="1.0" encoding="utf-8"?>
